--- a/Tool Selections.docx
+++ b/Tool Selections.docx
@@ -125,7 +125,6 @@
           <w:szCs w:val="24"/>
         </w:rPr>
       </w:pPr>
-      <w:proofErr w:type="spellStart"/>
       <w:r>
         <w:rPr>
           <w:rFonts w:ascii="Arial" w:hAnsi="Arial" w:cs="Arial"/>
@@ -134,7 +133,6 @@
         </w:rPr>
         <w:t>Wordpress</w:t>
       </w:r>
-      <w:proofErr w:type="spellEnd"/>
     </w:p>
     <w:p>
       <w:pPr>
@@ -199,18 +197,8 @@
           <w:sz w:val="24"/>
           <w:szCs w:val="24"/>
         </w:rPr>
-        <w:t xml:space="preserve">Add to cart </w:t>
+        <w:t>Add to cart plugin</w:t>
       </w:r>
-      <w:proofErr w:type="gramStart"/>
-      <w:r>
-        <w:rPr>
-          <w:rFonts w:ascii="Arial" w:hAnsi="Arial" w:cs="Arial"/>
-          <w:sz w:val="24"/>
-          <w:szCs w:val="24"/>
-        </w:rPr>
-        <w:t>plugin</w:t>
-      </w:r>
-      <w:proofErr w:type="gramEnd"/>
     </w:p>
     <w:p>
       <w:pPr>
@@ -247,7 +235,6 @@
           <w:szCs w:val="24"/>
         </w:rPr>
       </w:pPr>
-      <w:proofErr w:type="spellStart"/>
       <w:r>
         <w:rPr>
           <w:rFonts w:ascii="Arial" w:hAnsi="Arial" w:cs="Arial"/>
@@ -256,7 +243,28 @@
         </w:rPr>
         <w:t>DreamHost</w:t>
       </w:r>
-      <w:proofErr w:type="spellEnd"/>
+    </w:p>
+    <w:p>
+      <w:pPr>
+        <w:pStyle w:val="ListParagraph"/>
+        <w:numPr>
+          <w:ilvl w:val="0"/>
+          <w:numId w:val="1"/>
+        </w:numPr>
+        <w:rPr>
+          <w:rFonts w:ascii="Arial" w:hAnsi="Arial" w:cs="Arial"/>
+          <w:sz w:val="24"/>
+          <w:szCs w:val="24"/>
+        </w:rPr>
+      </w:pPr>
+      <w:r>
+        <w:rPr>
+          <w:rFonts w:ascii="Arial" w:hAnsi="Arial" w:cs="Arial"/>
+          <w:sz w:val="24"/>
+          <w:szCs w:val="24"/>
+        </w:rPr>
+        <w:t>Any additional plugins that are needed throughout process</w:t>
+      </w:r>
     </w:p>
     <w:p>
       <w:pPr>
@@ -282,23 +290,13 @@
           <w:szCs w:val="24"/>
         </w:rPr>
       </w:pPr>
-      <w:proofErr w:type="spellStart"/>
       <w:r>
         <w:rPr>
           <w:rFonts w:ascii="Arial" w:hAnsi="Arial" w:cs="Arial"/>
           <w:sz w:val="24"/>
           <w:szCs w:val="24"/>
         </w:rPr>
-        <w:t>Github</w:t>
-      </w:r>
-      <w:proofErr w:type="spellEnd"/>
-      <w:r>
-        <w:rPr>
-          <w:rFonts w:ascii="Arial" w:hAnsi="Arial" w:cs="Arial"/>
-          <w:sz w:val="24"/>
-          <w:szCs w:val="24"/>
-        </w:rPr>
-        <w:t xml:space="preserve"> </w:t>
+        <w:t xml:space="preserve">Github </w:t>
       </w:r>
     </w:p>
     <w:sectPr>
